--- a/assets/zip/監試人員標籤.docx
+++ b/assets/zip/監試人員標籤.docx
@@ -39,6 +39,8 @@
             <w:tcW w:w="3119" w:type="dxa"/>
             <w:textDirection w:val="tbRlV"/>
           </w:tcPr>
+          <w:bookmarkStart w:id="0" w:name="_GoBack"/>
+          <w:bookmarkEnd w:id="0"/>
           <w:p>
             <w:pPr>
               <w:spacing w:before="111"/>
@@ -80,7 +82,7 @@
                 <w:sz w:val="32"/>
                 <w:szCs w:val="32"/>
               </w:rPr>
-              <w:t>«單位»</w:t>
+              <w:t>中國文學系</w:t>
             </w:r>
             <w:r>
               <w:rPr>
@@ -132,7 +134,7 @@
                 <w:sz w:val="52"/>
                 <w:szCs w:val="52"/>
               </w:rPr>
-              <w:t>«監試人員»</w:t>
+              <w:t>詹芷琳</w:t>
             </w:r>
             <w:r>
               <w:rPr>
@@ -176,35 +178,49 @@
               <w:spacing w:before="111"/>
               <w:ind w:left="78" w:right="78"/>
               <w:jc w:val="both"/>
-            </w:pPr>
-            <w:r>
-              <w:rPr>
-                <w:rFonts w:ascii="標楷體" w:eastAsia="標楷體" w:hAnsi="標楷體" w:hint="eastAsia"/>
-                <w:sz w:val="32"/>
-                <w:szCs w:val="32"/>
-              </w:rPr>
-              <w:t>考試當日請提早出門於考試五十分鐘前到達試</w:t>
+              <w:rPr>
+                <w:sz w:val="28"/>
+                <w:szCs w:val="28"/>
+              </w:rPr>
+            </w:pPr>
+            <w:r>
+              <w:rPr>
+                <w:rFonts w:ascii="標楷體" w:eastAsia="標楷體" w:hAnsi="標楷體" w:hint="eastAsia"/>
+                <w:color w:val="FF0000"/>
+                <w:sz w:val="28"/>
+                <w:szCs w:val="28"/>
+              </w:rPr>
+              <w:t>考試當日請提早出門於考試五十分</w:t>
             </w:r>
             <w:proofErr w:type="gramStart"/>
             <w:r>
               <w:rPr>
                 <w:rFonts w:ascii="標楷體" w:eastAsia="標楷體" w:hAnsi="標楷體" w:hint="eastAsia"/>
-                <w:sz w:val="32"/>
-                <w:szCs w:val="32"/>
-              </w:rPr>
-              <w:t>務</w:t>
+                <w:color w:val="FF0000"/>
+                <w:sz w:val="28"/>
+                <w:szCs w:val="28"/>
+              </w:rPr>
+              <w:t>鐘</w:t>
             </w:r>
             <w:proofErr w:type="gramEnd"/>
             <w:r>
               <w:rPr>
-                <w:rFonts w:ascii="標楷體" w:eastAsia="標楷體" w:hAnsi="標楷體" w:hint="eastAsia"/>
-                <w:sz w:val="32"/>
-                <w:szCs w:val="32"/>
-              </w:rPr>
-              <w:t>辦公室千萬不可遲到</w:t>
-            </w:r>
-            <w:bookmarkStart w:id="0" w:name="_GoBack"/>
-            <w:bookmarkEnd w:id="0"/>
+                <w:rFonts w:ascii="標楷體" w:eastAsia="標楷體" w:hAnsi="標楷體"/>
+                <w:color w:val="FF0000"/>
+                <w:sz w:val="28"/>
+                <w:szCs w:val="28"/>
+              </w:rPr>
+              <w:br/>
+            </w:r>
+            <w:r>
+              <w:rPr>
+                <w:rFonts w:ascii="標楷體" w:eastAsia="標楷體" w:hAnsi="標楷體" w:hint="eastAsia"/>
+                <w:color w:val="FF0000"/>
+                <w:sz w:val="28"/>
+                <w:szCs w:val="28"/>
+              </w:rPr>
+              <w:t>前到達試務辦公室千萬不可遲到</w:t>
+            </w:r>
           </w:p>
         </w:tc>
         <w:tc>
@@ -244,6 +260,30 @@
                 <w:sz w:val="32"/>
                 <w:szCs w:val="32"/>
               </w:rPr>
+              <w:fldChar w:fldCharType="end"/>
+            </w:r>
+            <w:r>
+              <w:rPr>
+                <w:rFonts w:ascii="標楷體" w:eastAsia="標楷體" w:hAnsi="標楷體"/>
+                <w:sz w:val="32"/>
+                <w:szCs w:val="32"/>
+              </w:rPr>
+              <w:fldChar w:fldCharType="begin"/>
+            </w:r>
+            <w:r>
+              <w:rPr>
+                <w:rFonts w:ascii="標楷體" w:eastAsia="標楷體" w:hAnsi="標楷體"/>
+                <w:sz w:val="32"/>
+                <w:szCs w:val="32"/>
+              </w:rPr>
+              <w:instrText xml:space="preserve"> MERGEFIELD 單位 </w:instrText>
+            </w:r>
+            <w:r>
+              <w:rPr>
+                <w:rFonts w:ascii="標楷體" w:eastAsia="標楷體" w:hAnsi="標楷體"/>
+                <w:sz w:val="32"/>
+                <w:szCs w:val="32"/>
+              </w:rPr>
               <w:fldChar w:fldCharType="separate"/>
             </w:r>
             <w:r>
@@ -253,7 +293,7 @@
                 <w:sz w:val="32"/>
                 <w:szCs w:val="32"/>
               </w:rPr>
-              <w:t>«Next Record (下一筆紀錄)»</w:t>
+              <w:t>歷史系進修學士班</w:t>
             </w:r>
             <w:r>
               <w:rPr>
@@ -263,27 +303,38 @@
               </w:rPr>
               <w:fldChar w:fldCharType="end"/>
             </w:r>
-            <w:r>
-              <w:rPr>
-                <w:rFonts w:ascii="標楷體" w:eastAsia="標楷體" w:hAnsi="標楷體"/>
-                <w:sz w:val="32"/>
-                <w:szCs w:val="32"/>
+          </w:p>
+          <w:p>
+            <w:pPr>
+              <w:spacing w:before="111"/>
+              <w:ind w:left="113" w:right="78"/>
+              <w:rPr>
+                <w:rFonts w:ascii="標楷體" w:eastAsia="標楷體" w:hAnsi="標楷體"/>
+                <w:sz w:val="52"/>
+                <w:szCs w:val="52"/>
+              </w:rPr>
+            </w:pPr>
+            <w:r>
+              <w:rPr>
+                <w:rFonts w:ascii="標楷體" w:eastAsia="標楷體" w:hAnsi="標楷體"/>
+                <w:sz w:val="52"/>
+                <w:szCs w:val="52"/>
               </w:rPr>
               <w:fldChar w:fldCharType="begin"/>
             </w:r>
             <w:r>
               <w:rPr>
                 <w:rFonts w:ascii="標楷體" w:eastAsia="標楷體" w:hAnsi="標楷體"/>
-                <w:sz w:val="32"/>
-                <w:szCs w:val="32"/>
-              </w:rPr>
-              <w:instrText xml:space="preserve"> MERGEFIELD 單位 </w:instrText>
-            </w:r>
-            <w:r>
-              <w:rPr>
-                <w:rFonts w:ascii="標楷體" w:eastAsia="標楷體" w:hAnsi="標楷體"/>
-                <w:sz w:val="32"/>
-                <w:szCs w:val="32"/>
+                <w:sz w:val="52"/>
+                <w:szCs w:val="52"/>
+              </w:rPr>
+              <w:instrText xml:space="preserve"> MERGEFIELD 監試人員 </w:instrText>
+            </w:r>
+            <w:r>
+              <w:rPr>
+                <w:rFonts w:ascii="標楷體" w:eastAsia="標楷體" w:hAnsi="標楷體"/>
+                <w:sz w:val="52"/>
+                <w:szCs w:val="52"/>
               </w:rPr>
               <w:fldChar w:fldCharType="separate"/>
             </w:r>
@@ -291,62 +342,10 @@
               <w:rPr>
                 <w:rFonts w:ascii="標楷體" w:eastAsia="標楷體" w:hAnsi="標楷體"/>
                 <w:noProof/>
-                <w:sz w:val="32"/>
-                <w:szCs w:val="32"/>
-              </w:rPr>
-              <w:t>«單位»</w:t>
-            </w:r>
-            <w:r>
-              <w:rPr>
-                <w:rFonts w:ascii="標楷體" w:eastAsia="標楷體" w:hAnsi="標楷體"/>
-                <w:sz w:val="32"/>
-                <w:szCs w:val="32"/>
-              </w:rPr>
-              <w:fldChar w:fldCharType="end"/>
-            </w:r>
-          </w:p>
-          <w:p>
-            <w:pPr>
-              <w:spacing w:before="111"/>
-              <w:ind w:left="113" w:right="78"/>
-              <w:rPr>
-                <w:rFonts w:ascii="標楷體" w:eastAsia="標楷體" w:hAnsi="標楷體"/>
-                <w:sz w:val="52"/>
-                <w:szCs w:val="52"/>
-              </w:rPr>
-            </w:pPr>
-            <w:r>
-              <w:rPr>
-                <w:rFonts w:ascii="標楷體" w:eastAsia="標楷體" w:hAnsi="標楷體"/>
-                <w:sz w:val="52"/>
-                <w:szCs w:val="52"/>
-              </w:rPr>
-              <w:fldChar w:fldCharType="begin"/>
-            </w:r>
-            <w:r>
-              <w:rPr>
-                <w:rFonts w:ascii="標楷體" w:eastAsia="標楷體" w:hAnsi="標楷體"/>
-                <w:sz w:val="52"/>
-                <w:szCs w:val="52"/>
-              </w:rPr>
-              <w:instrText xml:space="preserve"> MERGEFIELD 監試人員 </w:instrText>
-            </w:r>
-            <w:r>
-              <w:rPr>
-                <w:rFonts w:ascii="標楷體" w:eastAsia="標楷體" w:hAnsi="標楷體"/>
-                <w:sz w:val="52"/>
-                <w:szCs w:val="52"/>
-              </w:rPr>
-              <w:fldChar w:fldCharType="separate"/>
-            </w:r>
-            <w:r>
-              <w:rPr>
-                <w:rFonts w:ascii="標楷體" w:eastAsia="標楷體" w:hAnsi="標楷體"/>
-                <w:noProof/>
-                <w:sz w:val="52"/>
-                <w:szCs w:val="52"/>
-              </w:rPr>
-              <w:t>«監試人員»</w:t>
+                <w:sz w:val="52"/>
+                <w:szCs w:val="52"/>
+              </w:rPr>
+              <w:t>湯永玉</w:t>
             </w:r>
             <w:r>
               <w:rPr>
@@ -390,32 +389,48 @@
               <w:spacing w:before="111"/>
               <w:ind w:left="78" w:right="78"/>
               <w:jc w:val="both"/>
-            </w:pPr>
-            <w:r>
-              <w:rPr>
-                <w:rFonts w:ascii="標楷體" w:eastAsia="標楷體" w:hAnsi="標楷體" w:hint="eastAsia"/>
-                <w:sz w:val="32"/>
-                <w:szCs w:val="32"/>
-              </w:rPr>
-              <w:t>考試當日請提早出門於考試五十分鐘前到達試</w:t>
+              <w:rPr>
+                <w:sz w:val="28"/>
+                <w:szCs w:val="28"/>
+              </w:rPr>
+            </w:pPr>
+            <w:r>
+              <w:rPr>
+                <w:rFonts w:ascii="標楷體" w:eastAsia="標楷體" w:hAnsi="標楷體" w:hint="eastAsia"/>
+                <w:color w:val="FF0000"/>
+                <w:sz w:val="28"/>
+                <w:szCs w:val="28"/>
+              </w:rPr>
+              <w:t>考試當日請提早出門於考試五十分</w:t>
             </w:r>
             <w:proofErr w:type="gramStart"/>
             <w:r>
               <w:rPr>
                 <w:rFonts w:ascii="標楷體" w:eastAsia="標楷體" w:hAnsi="標楷體" w:hint="eastAsia"/>
-                <w:sz w:val="32"/>
-                <w:szCs w:val="32"/>
-              </w:rPr>
-              <w:t>務</w:t>
+                <w:color w:val="FF0000"/>
+                <w:sz w:val="28"/>
+                <w:szCs w:val="28"/>
+              </w:rPr>
+              <w:t>鐘</w:t>
             </w:r>
             <w:proofErr w:type="gramEnd"/>
             <w:r>
               <w:rPr>
-                <w:rFonts w:ascii="標楷體" w:eastAsia="標楷體" w:hAnsi="標楷體" w:hint="eastAsia"/>
-                <w:sz w:val="32"/>
-                <w:szCs w:val="32"/>
-              </w:rPr>
-              <w:t>辦公室千萬不可遲到</w:t>
+                <w:rFonts w:ascii="標楷體" w:eastAsia="標楷體" w:hAnsi="標楷體"/>
+                <w:color w:val="FF0000"/>
+                <w:sz w:val="28"/>
+                <w:szCs w:val="28"/>
+              </w:rPr>
+              <w:br/>
+            </w:r>
+            <w:r>
+              <w:rPr>
+                <w:rFonts w:ascii="標楷體" w:eastAsia="標楷體" w:hAnsi="標楷體" w:hint="eastAsia"/>
+                <w:color w:val="FF0000"/>
+                <w:sz w:val="28"/>
+                <w:szCs w:val="28"/>
+              </w:rPr>
+              <w:t>前到達試務辦公室千萬不可遲到</w:t>
             </w:r>
           </w:p>
         </w:tc>
@@ -456,6 +471,30 @@
                 <w:sz w:val="32"/>
                 <w:szCs w:val="32"/>
               </w:rPr>
+              <w:fldChar w:fldCharType="end"/>
+            </w:r>
+            <w:r>
+              <w:rPr>
+                <w:rFonts w:ascii="標楷體" w:eastAsia="標楷體" w:hAnsi="標楷體"/>
+                <w:sz w:val="32"/>
+                <w:szCs w:val="32"/>
+              </w:rPr>
+              <w:fldChar w:fldCharType="begin"/>
+            </w:r>
+            <w:r>
+              <w:rPr>
+                <w:rFonts w:ascii="標楷體" w:eastAsia="標楷體" w:hAnsi="標楷體"/>
+                <w:sz w:val="32"/>
+                <w:szCs w:val="32"/>
+              </w:rPr>
+              <w:instrText xml:space="preserve"> MERGEFIELD 單位 </w:instrText>
+            </w:r>
+            <w:r>
+              <w:rPr>
+                <w:rFonts w:ascii="標楷體" w:eastAsia="標楷體" w:hAnsi="標楷體"/>
+                <w:sz w:val="32"/>
+                <w:szCs w:val="32"/>
+              </w:rPr>
               <w:fldChar w:fldCharType="separate"/>
             </w:r>
             <w:r>
@@ -465,7 +504,7 @@
                 <w:sz w:val="32"/>
                 <w:szCs w:val="32"/>
               </w:rPr>
-              <w:t>«Next Record (下一筆紀錄)»</w:t>
+              <w:t>哲學系</w:t>
             </w:r>
             <w:r>
               <w:rPr>
@@ -475,27 +514,38 @@
               </w:rPr>
               <w:fldChar w:fldCharType="end"/>
             </w:r>
-            <w:r>
-              <w:rPr>
-                <w:rFonts w:ascii="標楷體" w:eastAsia="標楷體" w:hAnsi="標楷體"/>
-                <w:sz w:val="32"/>
-                <w:szCs w:val="32"/>
+          </w:p>
+          <w:p>
+            <w:pPr>
+              <w:spacing w:before="111"/>
+              <w:ind w:left="113" w:right="78"/>
+              <w:rPr>
+                <w:rFonts w:ascii="標楷體" w:eastAsia="標楷體" w:hAnsi="標楷體"/>
+                <w:sz w:val="52"/>
+                <w:szCs w:val="52"/>
+              </w:rPr>
+            </w:pPr>
+            <w:r>
+              <w:rPr>
+                <w:rFonts w:ascii="標楷體" w:eastAsia="標楷體" w:hAnsi="標楷體"/>
+                <w:sz w:val="52"/>
+                <w:szCs w:val="52"/>
               </w:rPr>
               <w:fldChar w:fldCharType="begin"/>
             </w:r>
             <w:r>
               <w:rPr>
                 <w:rFonts w:ascii="標楷體" w:eastAsia="標楷體" w:hAnsi="標楷體"/>
-                <w:sz w:val="32"/>
-                <w:szCs w:val="32"/>
-              </w:rPr>
-              <w:instrText xml:space="preserve"> MERGEFIELD 單位 </w:instrText>
-            </w:r>
-            <w:r>
-              <w:rPr>
-                <w:rFonts w:ascii="標楷體" w:eastAsia="標楷體" w:hAnsi="標楷體"/>
-                <w:sz w:val="32"/>
-                <w:szCs w:val="32"/>
+                <w:sz w:val="52"/>
+                <w:szCs w:val="52"/>
+              </w:rPr>
+              <w:instrText xml:space="preserve"> MERGEFIELD 監試人員 </w:instrText>
+            </w:r>
+            <w:r>
+              <w:rPr>
+                <w:rFonts w:ascii="標楷體" w:eastAsia="標楷體" w:hAnsi="標楷體"/>
+                <w:sz w:val="52"/>
+                <w:szCs w:val="52"/>
               </w:rPr>
               <w:fldChar w:fldCharType="separate"/>
             </w:r>
@@ -503,62 +553,10 @@
               <w:rPr>
                 <w:rFonts w:ascii="標楷體" w:eastAsia="標楷體" w:hAnsi="標楷體"/>
                 <w:noProof/>
-                <w:sz w:val="32"/>
-                <w:szCs w:val="32"/>
-              </w:rPr>
-              <w:t>«單位»</w:t>
-            </w:r>
-            <w:r>
-              <w:rPr>
-                <w:rFonts w:ascii="標楷體" w:eastAsia="標楷體" w:hAnsi="標楷體"/>
-                <w:sz w:val="32"/>
-                <w:szCs w:val="32"/>
-              </w:rPr>
-              <w:fldChar w:fldCharType="end"/>
-            </w:r>
-          </w:p>
-          <w:p>
-            <w:pPr>
-              <w:spacing w:before="111"/>
-              <w:ind w:left="113" w:right="78"/>
-              <w:rPr>
-                <w:rFonts w:ascii="標楷體" w:eastAsia="標楷體" w:hAnsi="標楷體"/>
-                <w:sz w:val="52"/>
-                <w:szCs w:val="52"/>
-              </w:rPr>
-            </w:pPr>
-            <w:r>
-              <w:rPr>
-                <w:rFonts w:ascii="標楷體" w:eastAsia="標楷體" w:hAnsi="標楷體"/>
-                <w:sz w:val="52"/>
-                <w:szCs w:val="52"/>
-              </w:rPr>
-              <w:fldChar w:fldCharType="begin"/>
-            </w:r>
-            <w:r>
-              <w:rPr>
-                <w:rFonts w:ascii="標楷體" w:eastAsia="標楷體" w:hAnsi="標楷體"/>
-                <w:sz w:val="52"/>
-                <w:szCs w:val="52"/>
-              </w:rPr>
-              <w:instrText xml:space="preserve"> MERGEFIELD 監試人員 </w:instrText>
-            </w:r>
-            <w:r>
-              <w:rPr>
-                <w:rFonts w:ascii="標楷體" w:eastAsia="標楷體" w:hAnsi="標楷體"/>
-                <w:sz w:val="52"/>
-                <w:szCs w:val="52"/>
-              </w:rPr>
-              <w:fldChar w:fldCharType="separate"/>
-            </w:r>
-            <w:r>
-              <w:rPr>
-                <w:rFonts w:ascii="標楷體" w:eastAsia="標楷體" w:hAnsi="標楷體"/>
-                <w:noProof/>
-                <w:sz w:val="52"/>
-                <w:szCs w:val="52"/>
-              </w:rPr>
-              <w:t>«監試人員»</w:t>
+                <w:sz w:val="52"/>
+                <w:szCs w:val="52"/>
+              </w:rPr>
+              <w:t>王授民</w:t>
             </w:r>
             <w:r>
               <w:rPr>
@@ -606,28 +604,40 @@
             <w:r>
               <w:rPr>
                 <w:rFonts w:ascii="標楷體" w:eastAsia="標楷體" w:hAnsi="標楷體" w:hint="eastAsia"/>
-                <w:sz w:val="32"/>
-                <w:szCs w:val="32"/>
-              </w:rPr>
-              <w:t>考試當日請提早出門於考試五十分鐘前到達試</w:t>
+                <w:color w:val="FF0000"/>
+                <w:sz w:val="28"/>
+                <w:szCs w:val="28"/>
+              </w:rPr>
+              <w:t>考試當日請提早出門於考試五十分</w:t>
             </w:r>
             <w:proofErr w:type="gramStart"/>
             <w:r>
               <w:rPr>
                 <w:rFonts w:ascii="標楷體" w:eastAsia="標楷體" w:hAnsi="標楷體" w:hint="eastAsia"/>
-                <w:sz w:val="32"/>
-                <w:szCs w:val="32"/>
-              </w:rPr>
-              <w:t>務</w:t>
+                <w:color w:val="FF0000"/>
+                <w:sz w:val="28"/>
+                <w:szCs w:val="28"/>
+              </w:rPr>
+              <w:t>鐘</w:t>
             </w:r>
             <w:proofErr w:type="gramEnd"/>
             <w:r>
               <w:rPr>
-                <w:rFonts w:ascii="標楷體" w:eastAsia="標楷體" w:hAnsi="標楷體" w:hint="eastAsia"/>
-                <w:sz w:val="32"/>
-                <w:szCs w:val="32"/>
-              </w:rPr>
-              <w:t>辦公室千萬不可遲到</w:t>
+                <w:rFonts w:ascii="標楷體" w:eastAsia="標楷體" w:hAnsi="標楷體"/>
+                <w:color w:val="FF0000"/>
+                <w:sz w:val="28"/>
+                <w:szCs w:val="28"/>
+              </w:rPr>
+              <w:br/>
+            </w:r>
+            <w:r>
+              <w:rPr>
+                <w:rFonts w:ascii="標楷體" w:eastAsia="標楷體" w:hAnsi="標楷體" w:hint="eastAsia"/>
+                <w:color w:val="FF0000"/>
+                <w:sz w:val="28"/>
+                <w:szCs w:val="28"/>
+              </w:rPr>
+              <w:t>前到達試務辦公室千萬不可遲到</w:t>
             </w:r>
           </w:p>
         </w:tc>
@@ -668,6 +678,30 @@
                 <w:sz w:val="32"/>
                 <w:szCs w:val="32"/>
               </w:rPr>
+              <w:fldChar w:fldCharType="end"/>
+            </w:r>
+            <w:r>
+              <w:rPr>
+                <w:rFonts w:ascii="標楷體" w:eastAsia="標楷體" w:hAnsi="標楷體"/>
+                <w:sz w:val="32"/>
+                <w:szCs w:val="32"/>
+              </w:rPr>
+              <w:fldChar w:fldCharType="begin"/>
+            </w:r>
+            <w:r>
+              <w:rPr>
+                <w:rFonts w:ascii="標楷體" w:eastAsia="標楷體" w:hAnsi="標楷體"/>
+                <w:sz w:val="32"/>
+                <w:szCs w:val="32"/>
+              </w:rPr>
+              <w:instrText xml:space="preserve"> MERGEFIELD 單位 </w:instrText>
+            </w:r>
+            <w:r>
+              <w:rPr>
+                <w:rFonts w:ascii="標楷體" w:eastAsia="標楷體" w:hAnsi="標楷體"/>
+                <w:sz w:val="32"/>
+                <w:szCs w:val="32"/>
+              </w:rPr>
               <w:fldChar w:fldCharType="separate"/>
             </w:r>
             <w:r>
@@ -677,7 +711,7 @@
                 <w:sz w:val="32"/>
                 <w:szCs w:val="32"/>
               </w:rPr>
-              <w:t>«Next Record (下一筆紀錄)»</w:t>
+              <w:t>哲學系</w:t>
             </w:r>
             <w:r>
               <w:rPr>
@@ -687,27 +721,38 @@
               </w:rPr>
               <w:fldChar w:fldCharType="end"/>
             </w:r>
-            <w:r>
-              <w:rPr>
-                <w:rFonts w:ascii="標楷體" w:eastAsia="標楷體" w:hAnsi="標楷體"/>
-                <w:sz w:val="32"/>
-                <w:szCs w:val="32"/>
+          </w:p>
+          <w:p>
+            <w:pPr>
+              <w:spacing w:before="111"/>
+              <w:ind w:left="113" w:right="78"/>
+              <w:rPr>
+                <w:rFonts w:ascii="標楷體" w:eastAsia="標楷體" w:hAnsi="標楷體"/>
+                <w:sz w:val="52"/>
+                <w:szCs w:val="52"/>
+              </w:rPr>
+            </w:pPr>
+            <w:r>
+              <w:rPr>
+                <w:rFonts w:ascii="標楷體" w:eastAsia="標楷體" w:hAnsi="標楷體"/>
+                <w:sz w:val="52"/>
+                <w:szCs w:val="52"/>
               </w:rPr>
               <w:fldChar w:fldCharType="begin"/>
             </w:r>
             <w:r>
               <w:rPr>
                 <w:rFonts w:ascii="標楷體" w:eastAsia="標楷體" w:hAnsi="標楷體"/>
-                <w:sz w:val="32"/>
-                <w:szCs w:val="32"/>
-              </w:rPr>
-              <w:instrText xml:space="preserve"> MERGEFIELD 單位 </w:instrText>
-            </w:r>
-            <w:r>
-              <w:rPr>
-                <w:rFonts w:ascii="標楷體" w:eastAsia="標楷體" w:hAnsi="標楷體"/>
-                <w:sz w:val="32"/>
-                <w:szCs w:val="32"/>
+                <w:sz w:val="52"/>
+                <w:szCs w:val="52"/>
+              </w:rPr>
+              <w:instrText xml:space="preserve"> MERGEFIELD 監試人員 </w:instrText>
+            </w:r>
+            <w:r>
+              <w:rPr>
+                <w:rFonts w:ascii="標楷體" w:eastAsia="標楷體" w:hAnsi="標楷體"/>
+                <w:sz w:val="52"/>
+                <w:szCs w:val="52"/>
               </w:rPr>
               <w:fldChar w:fldCharType="separate"/>
             </w:r>
@@ -715,62 +760,10 @@
               <w:rPr>
                 <w:rFonts w:ascii="標楷體" w:eastAsia="標楷體" w:hAnsi="標楷體"/>
                 <w:noProof/>
-                <w:sz w:val="32"/>
-                <w:szCs w:val="32"/>
-              </w:rPr>
-              <w:t>«單位»</w:t>
-            </w:r>
-            <w:r>
-              <w:rPr>
-                <w:rFonts w:ascii="標楷體" w:eastAsia="標楷體" w:hAnsi="標楷體"/>
-                <w:sz w:val="32"/>
-                <w:szCs w:val="32"/>
-              </w:rPr>
-              <w:fldChar w:fldCharType="end"/>
-            </w:r>
-          </w:p>
-          <w:p>
-            <w:pPr>
-              <w:spacing w:before="111"/>
-              <w:ind w:left="113" w:right="78"/>
-              <w:rPr>
-                <w:rFonts w:ascii="標楷體" w:eastAsia="標楷體" w:hAnsi="標楷體"/>
-                <w:sz w:val="52"/>
-                <w:szCs w:val="52"/>
-              </w:rPr>
-            </w:pPr>
-            <w:r>
-              <w:rPr>
-                <w:rFonts w:ascii="標楷體" w:eastAsia="標楷體" w:hAnsi="標楷體"/>
-                <w:sz w:val="52"/>
-                <w:szCs w:val="52"/>
-              </w:rPr>
-              <w:fldChar w:fldCharType="begin"/>
-            </w:r>
-            <w:r>
-              <w:rPr>
-                <w:rFonts w:ascii="標楷體" w:eastAsia="標楷體" w:hAnsi="標楷體"/>
-                <w:sz w:val="52"/>
-                <w:szCs w:val="52"/>
-              </w:rPr>
-              <w:instrText xml:space="preserve"> MERGEFIELD 監試人員 </w:instrText>
-            </w:r>
-            <w:r>
-              <w:rPr>
-                <w:rFonts w:ascii="標楷體" w:eastAsia="標楷體" w:hAnsi="標楷體"/>
-                <w:sz w:val="52"/>
-                <w:szCs w:val="52"/>
-              </w:rPr>
-              <w:fldChar w:fldCharType="separate"/>
-            </w:r>
-            <w:r>
-              <w:rPr>
-                <w:rFonts w:ascii="標楷體" w:eastAsia="標楷體" w:hAnsi="標楷體"/>
-                <w:noProof/>
-                <w:sz w:val="52"/>
-                <w:szCs w:val="52"/>
-              </w:rPr>
-              <w:t>«監試人員»</w:t>
+                <w:sz w:val="52"/>
+                <w:szCs w:val="52"/>
+              </w:rPr>
+              <w:t>吳虹蓉</w:t>
             </w:r>
             <w:r>
               <w:rPr>
@@ -818,28 +811,40 @@
             <w:r>
               <w:rPr>
                 <w:rFonts w:ascii="標楷體" w:eastAsia="標楷體" w:hAnsi="標楷體" w:hint="eastAsia"/>
-                <w:sz w:val="32"/>
-                <w:szCs w:val="32"/>
-              </w:rPr>
-              <w:t>考試當日請提早出門於考試五十分鐘前到達試</w:t>
+                <w:color w:val="FF0000"/>
+                <w:sz w:val="28"/>
+                <w:szCs w:val="28"/>
+              </w:rPr>
+              <w:t>考試當日請提早出門於考試五十分</w:t>
             </w:r>
             <w:proofErr w:type="gramStart"/>
             <w:r>
               <w:rPr>
                 <w:rFonts w:ascii="標楷體" w:eastAsia="標楷體" w:hAnsi="標楷體" w:hint="eastAsia"/>
-                <w:sz w:val="32"/>
-                <w:szCs w:val="32"/>
-              </w:rPr>
-              <w:t>務</w:t>
+                <w:color w:val="FF0000"/>
+                <w:sz w:val="28"/>
+                <w:szCs w:val="28"/>
+              </w:rPr>
+              <w:t>鐘</w:t>
             </w:r>
             <w:proofErr w:type="gramEnd"/>
             <w:r>
               <w:rPr>
-                <w:rFonts w:ascii="標楷體" w:eastAsia="標楷體" w:hAnsi="標楷體" w:hint="eastAsia"/>
-                <w:sz w:val="32"/>
-                <w:szCs w:val="32"/>
-              </w:rPr>
-              <w:t>辦公室千萬不可遲到</w:t>
+                <w:rFonts w:ascii="標楷體" w:eastAsia="標楷體" w:hAnsi="標楷體"/>
+                <w:color w:val="FF0000"/>
+                <w:sz w:val="28"/>
+                <w:szCs w:val="28"/>
+              </w:rPr>
+              <w:br/>
+            </w:r>
+            <w:r>
+              <w:rPr>
+                <w:rFonts w:ascii="標楷體" w:eastAsia="標楷體" w:hAnsi="標楷體" w:hint="eastAsia"/>
+                <w:color w:val="FF0000"/>
+                <w:sz w:val="28"/>
+                <w:szCs w:val="28"/>
+              </w:rPr>
+              <w:t>前到達試務辦公室千萬不可遲到</w:t>
             </w:r>
           </w:p>
         </w:tc>
@@ -880,6 +885,30 @@
                 <w:sz w:val="32"/>
                 <w:szCs w:val="32"/>
               </w:rPr>
+              <w:fldChar w:fldCharType="end"/>
+            </w:r>
+            <w:r>
+              <w:rPr>
+                <w:rFonts w:ascii="標楷體" w:eastAsia="標楷體" w:hAnsi="標楷體"/>
+                <w:sz w:val="32"/>
+                <w:szCs w:val="32"/>
+              </w:rPr>
+              <w:fldChar w:fldCharType="begin"/>
+            </w:r>
+            <w:r>
+              <w:rPr>
+                <w:rFonts w:ascii="標楷體" w:eastAsia="標楷體" w:hAnsi="標楷體"/>
+                <w:sz w:val="32"/>
+                <w:szCs w:val="32"/>
+              </w:rPr>
+              <w:instrText xml:space="preserve"> MERGEFIELD 單位 </w:instrText>
+            </w:r>
+            <w:r>
+              <w:rPr>
+                <w:rFonts w:ascii="標楷體" w:eastAsia="標楷體" w:hAnsi="標楷體"/>
+                <w:sz w:val="32"/>
+                <w:szCs w:val="32"/>
+              </w:rPr>
               <w:fldChar w:fldCharType="separate"/>
             </w:r>
             <w:r>
@@ -889,7 +918,7 @@
                 <w:sz w:val="32"/>
                 <w:szCs w:val="32"/>
               </w:rPr>
-              <w:t>«Next Record (下一筆紀錄)»</w:t>
+              <w:t>哲學系</w:t>
             </w:r>
             <w:r>
               <w:rPr>
@@ -899,27 +928,38 @@
               </w:rPr>
               <w:fldChar w:fldCharType="end"/>
             </w:r>
-            <w:r>
-              <w:rPr>
-                <w:rFonts w:ascii="標楷體" w:eastAsia="標楷體" w:hAnsi="標楷體"/>
-                <w:sz w:val="32"/>
-                <w:szCs w:val="32"/>
+          </w:p>
+          <w:p>
+            <w:pPr>
+              <w:spacing w:before="111"/>
+              <w:ind w:left="113" w:right="78"/>
+              <w:rPr>
+                <w:rFonts w:ascii="標楷體" w:eastAsia="標楷體" w:hAnsi="標楷體"/>
+                <w:sz w:val="52"/>
+                <w:szCs w:val="52"/>
+              </w:rPr>
+            </w:pPr>
+            <w:r>
+              <w:rPr>
+                <w:rFonts w:ascii="標楷體" w:eastAsia="標楷體" w:hAnsi="標楷體"/>
+                <w:sz w:val="52"/>
+                <w:szCs w:val="52"/>
               </w:rPr>
               <w:fldChar w:fldCharType="begin"/>
             </w:r>
             <w:r>
               <w:rPr>
                 <w:rFonts w:ascii="標楷體" w:eastAsia="標楷體" w:hAnsi="標楷體"/>
-                <w:sz w:val="32"/>
-                <w:szCs w:val="32"/>
-              </w:rPr>
-              <w:instrText xml:space="preserve"> MERGEFIELD 單位 </w:instrText>
-            </w:r>
-            <w:r>
-              <w:rPr>
-                <w:rFonts w:ascii="標楷體" w:eastAsia="標楷體" w:hAnsi="標楷體"/>
-                <w:sz w:val="32"/>
-                <w:szCs w:val="32"/>
+                <w:sz w:val="52"/>
+                <w:szCs w:val="52"/>
+              </w:rPr>
+              <w:instrText xml:space="preserve"> MERGEFIELD 監試人員 </w:instrText>
+            </w:r>
+            <w:r>
+              <w:rPr>
+                <w:rFonts w:ascii="標楷體" w:eastAsia="標楷體" w:hAnsi="標楷體"/>
+                <w:sz w:val="52"/>
+                <w:szCs w:val="52"/>
               </w:rPr>
               <w:fldChar w:fldCharType="separate"/>
             </w:r>
@@ -927,62 +967,10 @@
               <w:rPr>
                 <w:rFonts w:ascii="標楷體" w:eastAsia="標楷體" w:hAnsi="標楷體"/>
                 <w:noProof/>
-                <w:sz w:val="32"/>
-                <w:szCs w:val="32"/>
-              </w:rPr>
-              <w:t>«單位»</w:t>
-            </w:r>
-            <w:r>
-              <w:rPr>
-                <w:rFonts w:ascii="標楷體" w:eastAsia="標楷體" w:hAnsi="標楷體"/>
-                <w:sz w:val="32"/>
-                <w:szCs w:val="32"/>
-              </w:rPr>
-              <w:fldChar w:fldCharType="end"/>
-            </w:r>
-          </w:p>
-          <w:p>
-            <w:pPr>
-              <w:spacing w:before="111"/>
-              <w:ind w:left="113" w:right="78"/>
-              <w:rPr>
-                <w:rFonts w:ascii="標楷體" w:eastAsia="標楷體" w:hAnsi="標楷體"/>
-                <w:sz w:val="52"/>
-                <w:szCs w:val="52"/>
-              </w:rPr>
-            </w:pPr>
-            <w:r>
-              <w:rPr>
-                <w:rFonts w:ascii="標楷體" w:eastAsia="標楷體" w:hAnsi="標楷體"/>
-                <w:sz w:val="52"/>
-                <w:szCs w:val="52"/>
-              </w:rPr>
-              <w:fldChar w:fldCharType="begin"/>
-            </w:r>
-            <w:r>
-              <w:rPr>
-                <w:rFonts w:ascii="標楷體" w:eastAsia="標楷體" w:hAnsi="標楷體"/>
-                <w:sz w:val="52"/>
-                <w:szCs w:val="52"/>
-              </w:rPr>
-              <w:instrText xml:space="preserve"> MERGEFIELD 監試人員 </w:instrText>
-            </w:r>
-            <w:r>
-              <w:rPr>
-                <w:rFonts w:ascii="標楷體" w:eastAsia="標楷體" w:hAnsi="標楷體"/>
-                <w:sz w:val="52"/>
-                <w:szCs w:val="52"/>
-              </w:rPr>
-              <w:fldChar w:fldCharType="separate"/>
-            </w:r>
-            <w:r>
-              <w:rPr>
-                <w:rFonts w:ascii="標楷體" w:eastAsia="標楷體" w:hAnsi="標楷體"/>
-                <w:noProof/>
-                <w:sz w:val="52"/>
-                <w:szCs w:val="52"/>
-              </w:rPr>
-              <w:t>«監試人員»</w:t>
+                <w:sz w:val="52"/>
+                <w:szCs w:val="52"/>
+              </w:rPr>
+              <w:t>李惠美</w:t>
             </w:r>
             <w:r>
               <w:rPr>
@@ -1030,28 +1018,40 @@
             <w:r>
               <w:rPr>
                 <w:rFonts w:ascii="標楷體" w:eastAsia="標楷體" w:hAnsi="標楷體" w:hint="eastAsia"/>
-                <w:sz w:val="32"/>
-                <w:szCs w:val="32"/>
-              </w:rPr>
-              <w:t>考試當日請提早出門於考試五十分鐘前到達試</w:t>
+                <w:color w:val="FF0000"/>
+                <w:sz w:val="28"/>
+                <w:szCs w:val="28"/>
+              </w:rPr>
+              <w:t>考試當日請提早出門於考試五十分</w:t>
             </w:r>
             <w:proofErr w:type="gramStart"/>
             <w:r>
               <w:rPr>
                 <w:rFonts w:ascii="標楷體" w:eastAsia="標楷體" w:hAnsi="標楷體" w:hint="eastAsia"/>
-                <w:sz w:val="32"/>
-                <w:szCs w:val="32"/>
-              </w:rPr>
-              <w:t>務</w:t>
+                <w:color w:val="FF0000"/>
+                <w:sz w:val="28"/>
+                <w:szCs w:val="28"/>
+              </w:rPr>
+              <w:t>鐘</w:t>
             </w:r>
             <w:proofErr w:type="gramEnd"/>
             <w:r>
               <w:rPr>
-                <w:rFonts w:ascii="標楷體" w:eastAsia="標楷體" w:hAnsi="標楷體" w:hint="eastAsia"/>
-                <w:sz w:val="32"/>
-                <w:szCs w:val="32"/>
-              </w:rPr>
-              <w:t>辦公室千萬不可遲到</w:t>
+                <w:rFonts w:ascii="標楷體" w:eastAsia="標楷體" w:hAnsi="標楷體"/>
+                <w:color w:val="FF0000"/>
+                <w:sz w:val="28"/>
+                <w:szCs w:val="28"/>
+              </w:rPr>
+              <w:br/>
+            </w:r>
+            <w:r>
+              <w:rPr>
+                <w:rFonts w:ascii="標楷體" w:eastAsia="標楷體" w:hAnsi="標楷體" w:hint="eastAsia"/>
+                <w:color w:val="FF0000"/>
+                <w:sz w:val="28"/>
+                <w:szCs w:val="28"/>
+              </w:rPr>
+              <w:t>前到達試務辦公室千萬不可遲到</w:t>
             </w:r>
           </w:p>
         </w:tc>
@@ -1098,6 +1098,30 @@
                 <w:sz w:val="32"/>
                 <w:szCs w:val="32"/>
               </w:rPr>
+              <w:fldChar w:fldCharType="end"/>
+            </w:r>
+            <w:r>
+              <w:rPr>
+                <w:rFonts w:ascii="標楷體" w:eastAsia="標楷體" w:hAnsi="標楷體"/>
+                <w:sz w:val="32"/>
+                <w:szCs w:val="32"/>
+              </w:rPr>
+              <w:fldChar w:fldCharType="begin"/>
+            </w:r>
+            <w:r>
+              <w:rPr>
+                <w:rFonts w:ascii="標楷體" w:eastAsia="標楷體" w:hAnsi="標楷體"/>
+                <w:sz w:val="32"/>
+                <w:szCs w:val="32"/>
+              </w:rPr>
+              <w:instrText xml:space="preserve"> MERGEFIELD 單位 </w:instrText>
+            </w:r>
+            <w:r>
+              <w:rPr>
+                <w:rFonts w:ascii="標楷體" w:eastAsia="標楷體" w:hAnsi="標楷體"/>
+                <w:sz w:val="32"/>
+                <w:szCs w:val="32"/>
+              </w:rPr>
               <w:fldChar w:fldCharType="separate"/>
             </w:r>
             <w:r>
@@ -1107,7 +1131,7 @@
                 <w:sz w:val="32"/>
                 <w:szCs w:val="32"/>
               </w:rPr>
-              <w:t>«Next Record (下一筆紀錄)»</w:t>
+              <w:t>哲學系</w:t>
             </w:r>
             <w:r>
               <w:rPr>
@@ -1117,27 +1141,38 @@
               </w:rPr>
               <w:fldChar w:fldCharType="end"/>
             </w:r>
-            <w:r>
-              <w:rPr>
-                <w:rFonts w:ascii="標楷體" w:eastAsia="標楷體" w:hAnsi="標楷體"/>
-                <w:sz w:val="32"/>
-                <w:szCs w:val="32"/>
+          </w:p>
+          <w:p>
+            <w:pPr>
+              <w:spacing w:before="111"/>
+              <w:ind w:left="113" w:right="78"/>
+              <w:rPr>
+                <w:rFonts w:ascii="標楷體" w:eastAsia="標楷體" w:hAnsi="標楷體"/>
+                <w:sz w:val="52"/>
+                <w:szCs w:val="52"/>
+              </w:rPr>
+            </w:pPr>
+            <w:r>
+              <w:rPr>
+                <w:rFonts w:ascii="標楷體" w:eastAsia="標楷體" w:hAnsi="標楷體"/>
+                <w:sz w:val="52"/>
+                <w:szCs w:val="52"/>
               </w:rPr>
               <w:fldChar w:fldCharType="begin"/>
             </w:r>
             <w:r>
               <w:rPr>
                 <w:rFonts w:ascii="標楷體" w:eastAsia="標楷體" w:hAnsi="標楷體"/>
-                <w:sz w:val="32"/>
-                <w:szCs w:val="32"/>
-              </w:rPr>
-              <w:instrText xml:space="preserve"> MERGEFIELD 單位 </w:instrText>
-            </w:r>
-            <w:r>
-              <w:rPr>
-                <w:rFonts w:ascii="標楷體" w:eastAsia="標楷體" w:hAnsi="標楷體"/>
-                <w:sz w:val="32"/>
-                <w:szCs w:val="32"/>
+                <w:sz w:val="52"/>
+                <w:szCs w:val="52"/>
+              </w:rPr>
+              <w:instrText xml:space="preserve"> MERGEFIELD 監試人員 </w:instrText>
+            </w:r>
+            <w:r>
+              <w:rPr>
+                <w:rFonts w:ascii="標楷體" w:eastAsia="標楷體" w:hAnsi="標楷體"/>
+                <w:sz w:val="52"/>
+                <w:szCs w:val="52"/>
               </w:rPr>
               <w:fldChar w:fldCharType="separate"/>
             </w:r>
@@ -1145,62 +1180,10 @@
               <w:rPr>
                 <w:rFonts w:ascii="標楷體" w:eastAsia="標楷體" w:hAnsi="標楷體"/>
                 <w:noProof/>
-                <w:sz w:val="32"/>
-                <w:szCs w:val="32"/>
-              </w:rPr>
-              <w:t>«單位»</w:t>
-            </w:r>
-            <w:r>
-              <w:rPr>
-                <w:rFonts w:ascii="標楷體" w:eastAsia="標楷體" w:hAnsi="標楷體"/>
-                <w:sz w:val="32"/>
-                <w:szCs w:val="32"/>
-              </w:rPr>
-              <w:fldChar w:fldCharType="end"/>
-            </w:r>
-          </w:p>
-          <w:p>
-            <w:pPr>
-              <w:spacing w:before="111"/>
-              <w:ind w:left="113" w:right="78"/>
-              <w:rPr>
-                <w:rFonts w:ascii="標楷體" w:eastAsia="標楷體" w:hAnsi="標楷體"/>
-                <w:sz w:val="52"/>
-                <w:szCs w:val="52"/>
-              </w:rPr>
-            </w:pPr>
-            <w:r>
-              <w:rPr>
-                <w:rFonts w:ascii="標楷體" w:eastAsia="標楷體" w:hAnsi="標楷體"/>
-                <w:sz w:val="52"/>
-                <w:szCs w:val="52"/>
-              </w:rPr>
-              <w:fldChar w:fldCharType="begin"/>
-            </w:r>
-            <w:r>
-              <w:rPr>
-                <w:rFonts w:ascii="標楷體" w:eastAsia="標楷體" w:hAnsi="標楷體"/>
-                <w:sz w:val="52"/>
-                <w:szCs w:val="52"/>
-              </w:rPr>
-              <w:instrText xml:space="preserve"> MERGEFIELD 監試人員 </w:instrText>
-            </w:r>
-            <w:r>
-              <w:rPr>
-                <w:rFonts w:ascii="標楷體" w:eastAsia="標楷體" w:hAnsi="標楷體"/>
-                <w:sz w:val="52"/>
-                <w:szCs w:val="52"/>
-              </w:rPr>
-              <w:fldChar w:fldCharType="separate"/>
-            </w:r>
-            <w:r>
-              <w:rPr>
-                <w:rFonts w:ascii="標楷體" w:eastAsia="標楷體" w:hAnsi="標楷體"/>
-                <w:noProof/>
-                <w:sz w:val="52"/>
-                <w:szCs w:val="52"/>
-              </w:rPr>
-              <w:t>«監試人員»</w:t>
+                <w:sz w:val="52"/>
+                <w:szCs w:val="52"/>
+              </w:rPr>
+              <w:t>黃苡瑄</w:t>
             </w:r>
             <w:r>
               <w:rPr>
@@ -1248,28 +1231,29 @@
             <w:r>
               <w:rPr>
                 <w:rFonts w:ascii="標楷體" w:eastAsia="標楷體" w:hAnsi="標楷體" w:hint="eastAsia"/>
-                <w:sz w:val="32"/>
-                <w:szCs w:val="32"/>
-              </w:rPr>
-              <w:t>考試當日請提早出門於考試五十分鐘前到達試</w:t>
-            </w:r>
-            <w:proofErr w:type="gramStart"/>
-            <w:r>
-              <w:rPr>
-                <w:rFonts w:ascii="標楷體" w:eastAsia="標楷體" w:hAnsi="標楷體" w:hint="eastAsia"/>
-                <w:sz w:val="32"/>
-                <w:szCs w:val="32"/>
-              </w:rPr>
-              <w:t>務</w:t>
-            </w:r>
-            <w:proofErr w:type="gramEnd"/>
-            <w:r>
-              <w:rPr>
-                <w:rFonts w:ascii="標楷體" w:eastAsia="標楷體" w:hAnsi="標楷體" w:hint="eastAsia"/>
-                <w:sz w:val="32"/>
-                <w:szCs w:val="32"/>
-              </w:rPr>
-              <w:t>辦公室千萬不可遲到</w:t>
+                <w:color w:val="FF0000"/>
+                <w:sz w:val="28"/>
+                <w:szCs w:val="28"/>
+              </w:rPr>
+              <w:t>考試當日請提早出門於考試五十分鐘</w:t>
+            </w:r>
+            <w:r>
+              <w:rPr>
+                <w:rFonts w:ascii="標楷體" w:eastAsia="標楷體" w:hAnsi="標楷體"/>
+                <w:color w:val="FF0000"/>
+                <w:sz w:val="28"/>
+                <w:szCs w:val="28"/>
+              </w:rPr>
+              <w:br/>
+            </w:r>
+            <w:r>
+              <w:rPr>
+                <w:rFonts w:ascii="標楷體" w:eastAsia="標楷體" w:hAnsi="標楷體" w:hint="eastAsia"/>
+                <w:color w:val="FF0000"/>
+                <w:sz w:val="28"/>
+                <w:szCs w:val="28"/>
+              </w:rPr>
+              <w:t>前到達試務辦公室千萬不可遲到</w:t>
             </w:r>
           </w:p>
         </w:tc>
@@ -1310,6 +1294,30 @@
                 <w:sz w:val="32"/>
                 <w:szCs w:val="32"/>
               </w:rPr>
+              <w:fldChar w:fldCharType="end"/>
+            </w:r>
+            <w:r>
+              <w:rPr>
+                <w:rFonts w:ascii="標楷體" w:eastAsia="標楷體" w:hAnsi="標楷體"/>
+                <w:sz w:val="32"/>
+                <w:szCs w:val="32"/>
+              </w:rPr>
+              <w:fldChar w:fldCharType="begin"/>
+            </w:r>
+            <w:r>
+              <w:rPr>
+                <w:rFonts w:ascii="標楷體" w:eastAsia="標楷體" w:hAnsi="標楷體"/>
+                <w:sz w:val="32"/>
+                <w:szCs w:val="32"/>
+              </w:rPr>
+              <w:instrText xml:space="preserve"> MERGEFIELD 單位 </w:instrText>
+            </w:r>
+            <w:r>
+              <w:rPr>
+                <w:rFonts w:ascii="標楷體" w:eastAsia="標楷體" w:hAnsi="標楷體"/>
+                <w:sz w:val="32"/>
+                <w:szCs w:val="32"/>
+              </w:rPr>
               <w:fldChar w:fldCharType="separate"/>
             </w:r>
             <w:r>
@@ -1319,7 +1327,7 @@
                 <w:sz w:val="32"/>
                 <w:szCs w:val="32"/>
               </w:rPr>
-              <w:t>«Next Record (下一筆紀錄)»</w:t>
+              <w:t>大眾傳播學研究所</w:t>
             </w:r>
             <w:r>
               <w:rPr>
@@ -1329,27 +1337,38 @@
               </w:rPr>
               <w:fldChar w:fldCharType="end"/>
             </w:r>
-            <w:r>
-              <w:rPr>
-                <w:rFonts w:ascii="標楷體" w:eastAsia="標楷體" w:hAnsi="標楷體"/>
-                <w:sz w:val="32"/>
-                <w:szCs w:val="32"/>
+          </w:p>
+          <w:p>
+            <w:pPr>
+              <w:spacing w:before="111"/>
+              <w:ind w:left="113" w:right="78"/>
+              <w:rPr>
+                <w:rFonts w:ascii="標楷體" w:eastAsia="標楷體" w:hAnsi="標楷體"/>
+                <w:sz w:val="52"/>
+                <w:szCs w:val="52"/>
+              </w:rPr>
+            </w:pPr>
+            <w:r>
+              <w:rPr>
+                <w:rFonts w:ascii="標楷體" w:eastAsia="標楷體" w:hAnsi="標楷體"/>
+                <w:sz w:val="52"/>
+                <w:szCs w:val="52"/>
               </w:rPr>
               <w:fldChar w:fldCharType="begin"/>
             </w:r>
             <w:r>
               <w:rPr>
                 <w:rFonts w:ascii="標楷體" w:eastAsia="標楷體" w:hAnsi="標楷體"/>
-                <w:sz w:val="32"/>
-                <w:szCs w:val="32"/>
-              </w:rPr>
-              <w:instrText xml:space="preserve"> MERGEFIELD 單位 </w:instrText>
-            </w:r>
-            <w:r>
-              <w:rPr>
-                <w:rFonts w:ascii="標楷體" w:eastAsia="標楷體" w:hAnsi="標楷體"/>
-                <w:sz w:val="32"/>
-                <w:szCs w:val="32"/>
+                <w:sz w:val="52"/>
+                <w:szCs w:val="52"/>
+              </w:rPr>
+              <w:instrText xml:space="preserve"> MERGEFIELD 監試人員 </w:instrText>
+            </w:r>
+            <w:r>
+              <w:rPr>
+                <w:rFonts w:ascii="標楷體" w:eastAsia="標楷體" w:hAnsi="標楷體"/>
+                <w:sz w:val="52"/>
+                <w:szCs w:val="52"/>
               </w:rPr>
               <w:fldChar w:fldCharType="separate"/>
             </w:r>
@@ -1357,62 +1376,10 @@
               <w:rPr>
                 <w:rFonts w:ascii="標楷體" w:eastAsia="標楷體" w:hAnsi="標楷體"/>
                 <w:noProof/>
-                <w:sz w:val="32"/>
-                <w:szCs w:val="32"/>
-              </w:rPr>
-              <w:t>«單位»</w:t>
-            </w:r>
-            <w:r>
-              <w:rPr>
-                <w:rFonts w:ascii="標楷體" w:eastAsia="標楷體" w:hAnsi="標楷體"/>
-                <w:sz w:val="32"/>
-                <w:szCs w:val="32"/>
-              </w:rPr>
-              <w:fldChar w:fldCharType="end"/>
-            </w:r>
-          </w:p>
-          <w:p>
-            <w:pPr>
-              <w:spacing w:before="111"/>
-              <w:ind w:left="113" w:right="78"/>
-              <w:rPr>
-                <w:rFonts w:ascii="標楷體" w:eastAsia="標楷體" w:hAnsi="標楷體"/>
-                <w:sz w:val="52"/>
-                <w:szCs w:val="52"/>
-              </w:rPr>
-            </w:pPr>
-            <w:r>
-              <w:rPr>
-                <w:rFonts w:ascii="標楷體" w:eastAsia="標楷體" w:hAnsi="標楷體"/>
-                <w:sz w:val="52"/>
-                <w:szCs w:val="52"/>
-              </w:rPr>
-              <w:fldChar w:fldCharType="begin"/>
-            </w:r>
-            <w:r>
-              <w:rPr>
-                <w:rFonts w:ascii="標楷體" w:eastAsia="標楷體" w:hAnsi="標楷體"/>
-                <w:sz w:val="52"/>
-                <w:szCs w:val="52"/>
-              </w:rPr>
-              <w:instrText xml:space="preserve"> MERGEFIELD 監試人員 </w:instrText>
-            </w:r>
-            <w:r>
-              <w:rPr>
-                <w:rFonts w:ascii="標楷體" w:eastAsia="標楷體" w:hAnsi="標楷體"/>
-                <w:sz w:val="52"/>
-                <w:szCs w:val="52"/>
-              </w:rPr>
-              <w:fldChar w:fldCharType="separate"/>
-            </w:r>
-            <w:r>
-              <w:rPr>
-                <w:rFonts w:ascii="標楷體" w:eastAsia="標楷體" w:hAnsi="標楷體"/>
-                <w:noProof/>
-                <w:sz w:val="52"/>
-                <w:szCs w:val="52"/>
-              </w:rPr>
-              <w:t>«監試人員»</w:t>
+                <w:sz w:val="52"/>
+                <w:szCs w:val="52"/>
+              </w:rPr>
+              <w:t>廖貞枝</w:t>
             </w:r>
             <w:r>
               <w:rPr>
@@ -1460,28 +1427,40 @@
             <w:r>
               <w:rPr>
                 <w:rFonts w:ascii="標楷體" w:eastAsia="標楷體" w:hAnsi="標楷體" w:hint="eastAsia"/>
-                <w:sz w:val="32"/>
-                <w:szCs w:val="32"/>
-              </w:rPr>
-              <w:t>考試當日請提早出門於考試五十分鐘前到達試</w:t>
+                <w:color w:val="FF0000"/>
+                <w:sz w:val="28"/>
+                <w:szCs w:val="28"/>
+              </w:rPr>
+              <w:t>考試當日請提早出門於考試五十分</w:t>
             </w:r>
             <w:proofErr w:type="gramStart"/>
             <w:r>
               <w:rPr>
                 <w:rFonts w:ascii="標楷體" w:eastAsia="標楷體" w:hAnsi="標楷體" w:hint="eastAsia"/>
-                <w:sz w:val="32"/>
-                <w:szCs w:val="32"/>
-              </w:rPr>
-              <w:t>務</w:t>
+                <w:color w:val="FF0000"/>
+                <w:sz w:val="28"/>
+                <w:szCs w:val="28"/>
+              </w:rPr>
+              <w:t>鐘</w:t>
             </w:r>
             <w:proofErr w:type="gramEnd"/>
             <w:r>
               <w:rPr>
-                <w:rFonts w:ascii="標楷體" w:eastAsia="標楷體" w:hAnsi="標楷體" w:hint="eastAsia"/>
-                <w:sz w:val="32"/>
-                <w:szCs w:val="32"/>
-              </w:rPr>
-              <w:t>辦公室千萬不可遲到</w:t>
+                <w:rFonts w:ascii="標楷體" w:eastAsia="標楷體" w:hAnsi="標楷體"/>
+                <w:color w:val="FF0000"/>
+                <w:sz w:val="28"/>
+                <w:szCs w:val="28"/>
+              </w:rPr>
+              <w:br/>
+            </w:r>
+            <w:r>
+              <w:rPr>
+                <w:rFonts w:ascii="標楷體" w:eastAsia="標楷體" w:hAnsi="標楷體" w:hint="eastAsia"/>
+                <w:color w:val="FF0000"/>
+                <w:sz w:val="28"/>
+                <w:szCs w:val="28"/>
+              </w:rPr>
+              <w:t>前到達試務辦公室千萬不可遲到</w:t>
             </w:r>
           </w:p>
         </w:tc>
@@ -1522,6 +1501,30 @@
                 <w:sz w:val="32"/>
                 <w:szCs w:val="32"/>
               </w:rPr>
+              <w:fldChar w:fldCharType="end"/>
+            </w:r>
+            <w:r>
+              <w:rPr>
+                <w:rFonts w:ascii="標楷體" w:eastAsia="標楷體" w:hAnsi="標楷體"/>
+                <w:sz w:val="32"/>
+                <w:szCs w:val="32"/>
+              </w:rPr>
+              <w:fldChar w:fldCharType="begin"/>
+            </w:r>
+            <w:r>
+              <w:rPr>
+                <w:rFonts w:ascii="標楷體" w:eastAsia="標楷體" w:hAnsi="標楷體"/>
+                <w:sz w:val="32"/>
+                <w:szCs w:val="32"/>
+              </w:rPr>
+              <w:instrText xml:space="preserve"> MERGEFIELD 單位 </w:instrText>
+            </w:r>
+            <w:r>
+              <w:rPr>
+                <w:rFonts w:ascii="標楷體" w:eastAsia="標楷體" w:hAnsi="標楷體"/>
+                <w:sz w:val="32"/>
+                <w:szCs w:val="32"/>
+              </w:rPr>
               <w:fldChar w:fldCharType="separate"/>
             </w:r>
             <w:r>
@@ -1531,7 +1534,7 @@
                 <w:sz w:val="32"/>
                 <w:szCs w:val="32"/>
               </w:rPr>
-              <w:t>«Next Record (下一筆紀錄)»</w:t>
+              <w:t>大眾傳播學研究所</w:t>
             </w:r>
             <w:r>
               <w:rPr>
@@ -1541,27 +1544,38 @@
               </w:rPr>
               <w:fldChar w:fldCharType="end"/>
             </w:r>
-            <w:r>
-              <w:rPr>
-                <w:rFonts w:ascii="標楷體" w:eastAsia="標楷體" w:hAnsi="標楷體"/>
-                <w:sz w:val="32"/>
-                <w:szCs w:val="32"/>
+          </w:p>
+          <w:p>
+            <w:pPr>
+              <w:spacing w:before="111"/>
+              <w:ind w:left="113" w:right="78"/>
+              <w:rPr>
+                <w:rFonts w:ascii="標楷體" w:eastAsia="標楷體" w:hAnsi="標楷體"/>
+                <w:sz w:val="52"/>
+                <w:szCs w:val="52"/>
+              </w:rPr>
+            </w:pPr>
+            <w:r>
+              <w:rPr>
+                <w:rFonts w:ascii="標楷體" w:eastAsia="標楷體" w:hAnsi="標楷體"/>
+                <w:sz w:val="52"/>
+                <w:szCs w:val="52"/>
               </w:rPr>
               <w:fldChar w:fldCharType="begin"/>
             </w:r>
             <w:r>
               <w:rPr>
                 <w:rFonts w:ascii="標楷體" w:eastAsia="標楷體" w:hAnsi="標楷體"/>
-                <w:sz w:val="32"/>
-                <w:szCs w:val="32"/>
-              </w:rPr>
-              <w:instrText xml:space="preserve"> MERGEFIELD 單位 </w:instrText>
-            </w:r>
-            <w:r>
-              <w:rPr>
-                <w:rFonts w:ascii="標楷體" w:eastAsia="標楷體" w:hAnsi="標楷體"/>
-                <w:sz w:val="32"/>
-                <w:szCs w:val="32"/>
+                <w:sz w:val="52"/>
+                <w:szCs w:val="52"/>
+              </w:rPr>
+              <w:instrText xml:space="preserve"> MERGEFIELD 監試人員 </w:instrText>
+            </w:r>
+            <w:r>
+              <w:rPr>
+                <w:rFonts w:ascii="標楷體" w:eastAsia="標楷體" w:hAnsi="標楷體"/>
+                <w:sz w:val="52"/>
+                <w:szCs w:val="52"/>
               </w:rPr>
               <w:fldChar w:fldCharType="separate"/>
             </w:r>
@@ -1569,62 +1583,10 @@
               <w:rPr>
                 <w:rFonts w:ascii="標楷體" w:eastAsia="標楷體" w:hAnsi="標楷體"/>
                 <w:noProof/>
-                <w:sz w:val="32"/>
-                <w:szCs w:val="32"/>
-              </w:rPr>
-              <w:t>«單位»</w:t>
-            </w:r>
-            <w:r>
-              <w:rPr>
-                <w:rFonts w:ascii="標楷體" w:eastAsia="標楷體" w:hAnsi="標楷體"/>
-                <w:sz w:val="32"/>
-                <w:szCs w:val="32"/>
-              </w:rPr>
-              <w:fldChar w:fldCharType="end"/>
-            </w:r>
-          </w:p>
-          <w:p>
-            <w:pPr>
-              <w:spacing w:before="111"/>
-              <w:ind w:left="113" w:right="78"/>
-              <w:rPr>
-                <w:rFonts w:ascii="標楷體" w:eastAsia="標楷體" w:hAnsi="標楷體"/>
-                <w:sz w:val="52"/>
-                <w:szCs w:val="52"/>
-              </w:rPr>
-            </w:pPr>
-            <w:r>
-              <w:rPr>
-                <w:rFonts w:ascii="標楷體" w:eastAsia="標楷體" w:hAnsi="標楷體"/>
-                <w:sz w:val="52"/>
-                <w:szCs w:val="52"/>
-              </w:rPr>
-              <w:fldChar w:fldCharType="begin"/>
-            </w:r>
-            <w:r>
-              <w:rPr>
-                <w:rFonts w:ascii="標楷體" w:eastAsia="標楷體" w:hAnsi="標楷體"/>
-                <w:sz w:val="52"/>
-                <w:szCs w:val="52"/>
-              </w:rPr>
-              <w:instrText xml:space="preserve"> MERGEFIELD 監試人員 </w:instrText>
-            </w:r>
-            <w:r>
-              <w:rPr>
-                <w:rFonts w:ascii="標楷體" w:eastAsia="標楷體" w:hAnsi="標楷體"/>
-                <w:sz w:val="52"/>
-                <w:szCs w:val="52"/>
-              </w:rPr>
-              <w:fldChar w:fldCharType="separate"/>
-            </w:r>
-            <w:r>
-              <w:rPr>
-                <w:rFonts w:ascii="標楷體" w:eastAsia="標楷體" w:hAnsi="標楷體"/>
-                <w:noProof/>
-                <w:sz w:val="52"/>
-                <w:szCs w:val="52"/>
-              </w:rPr>
-              <w:t>«監試人員»</w:t>
+                <w:sz w:val="52"/>
+                <w:szCs w:val="52"/>
+              </w:rPr>
+              <w:t>劉冠吟</w:t>
             </w:r>
             <w:r>
               <w:rPr>
@@ -1672,28 +1634,40 @@
             <w:r>
               <w:rPr>
                 <w:rFonts w:ascii="標楷體" w:eastAsia="標楷體" w:hAnsi="標楷體" w:hint="eastAsia"/>
-                <w:sz w:val="32"/>
-                <w:szCs w:val="32"/>
-              </w:rPr>
-              <w:t>考試當日請提早出門於考試五十分鐘前到達試</w:t>
+                <w:color w:val="FF0000"/>
+                <w:sz w:val="28"/>
+                <w:szCs w:val="28"/>
+              </w:rPr>
+              <w:t>考試當日請提早出門於考試五十分</w:t>
             </w:r>
             <w:proofErr w:type="gramStart"/>
             <w:r>
               <w:rPr>
                 <w:rFonts w:ascii="標楷體" w:eastAsia="標楷體" w:hAnsi="標楷體" w:hint="eastAsia"/>
-                <w:sz w:val="32"/>
-                <w:szCs w:val="32"/>
-              </w:rPr>
-              <w:t>務</w:t>
+                <w:color w:val="FF0000"/>
+                <w:sz w:val="28"/>
+                <w:szCs w:val="28"/>
+              </w:rPr>
+              <w:t>鐘</w:t>
             </w:r>
             <w:proofErr w:type="gramEnd"/>
             <w:r>
               <w:rPr>
-                <w:rFonts w:ascii="標楷體" w:eastAsia="標楷體" w:hAnsi="標楷體" w:hint="eastAsia"/>
-                <w:sz w:val="32"/>
-                <w:szCs w:val="32"/>
-              </w:rPr>
-              <w:t>辦公室千萬不可遲到</w:t>
+                <w:rFonts w:ascii="標楷體" w:eastAsia="標楷體" w:hAnsi="標楷體"/>
+                <w:color w:val="FF0000"/>
+                <w:sz w:val="28"/>
+                <w:szCs w:val="28"/>
+              </w:rPr>
+              <w:br/>
+            </w:r>
+            <w:r>
+              <w:rPr>
+                <w:rFonts w:ascii="標楷體" w:eastAsia="標楷體" w:hAnsi="標楷體" w:hint="eastAsia"/>
+                <w:color w:val="FF0000"/>
+                <w:sz w:val="28"/>
+                <w:szCs w:val="28"/>
+              </w:rPr>
+              <w:t>前到達試務辦公室千萬不可遲到</w:t>
             </w:r>
           </w:p>
         </w:tc>
@@ -1734,6 +1708,30 @@
                 <w:sz w:val="32"/>
                 <w:szCs w:val="32"/>
               </w:rPr>
+              <w:fldChar w:fldCharType="end"/>
+            </w:r>
+            <w:r>
+              <w:rPr>
+                <w:rFonts w:ascii="標楷體" w:eastAsia="標楷體" w:hAnsi="標楷體"/>
+                <w:sz w:val="32"/>
+                <w:szCs w:val="32"/>
+              </w:rPr>
+              <w:fldChar w:fldCharType="begin"/>
+            </w:r>
+            <w:r>
+              <w:rPr>
+                <w:rFonts w:ascii="標楷體" w:eastAsia="標楷體" w:hAnsi="標楷體"/>
+                <w:sz w:val="32"/>
+                <w:szCs w:val="32"/>
+              </w:rPr>
+              <w:instrText xml:space="preserve"> MERGEFIELD 單位 </w:instrText>
+            </w:r>
+            <w:r>
+              <w:rPr>
+                <w:rFonts w:ascii="標楷體" w:eastAsia="標楷體" w:hAnsi="標楷體"/>
+                <w:sz w:val="32"/>
+                <w:szCs w:val="32"/>
+              </w:rPr>
               <w:fldChar w:fldCharType="separate"/>
             </w:r>
             <w:r>
@@ -1743,7 +1741,7 @@
                 <w:sz w:val="32"/>
                 <w:szCs w:val="32"/>
               </w:rPr>
-              <w:t>«Next Record (下一筆紀錄)»</w:t>
+              <w:t>圖書資訊學系</w:t>
             </w:r>
             <w:r>
               <w:rPr>
@@ -1753,27 +1751,38 @@
               </w:rPr>
               <w:fldChar w:fldCharType="end"/>
             </w:r>
-            <w:r>
-              <w:rPr>
-                <w:rFonts w:ascii="標楷體" w:eastAsia="標楷體" w:hAnsi="標楷體"/>
-                <w:sz w:val="32"/>
-                <w:szCs w:val="32"/>
+          </w:p>
+          <w:p>
+            <w:pPr>
+              <w:spacing w:before="111"/>
+              <w:ind w:left="113" w:right="78"/>
+              <w:rPr>
+                <w:rFonts w:ascii="標楷體" w:eastAsia="標楷體" w:hAnsi="標楷體"/>
+                <w:sz w:val="52"/>
+                <w:szCs w:val="52"/>
+              </w:rPr>
+            </w:pPr>
+            <w:r>
+              <w:rPr>
+                <w:rFonts w:ascii="標楷體" w:eastAsia="標楷體" w:hAnsi="標楷體"/>
+                <w:sz w:val="52"/>
+                <w:szCs w:val="52"/>
               </w:rPr>
               <w:fldChar w:fldCharType="begin"/>
             </w:r>
             <w:r>
               <w:rPr>
                 <w:rFonts w:ascii="標楷體" w:eastAsia="標楷體" w:hAnsi="標楷體"/>
-                <w:sz w:val="32"/>
-                <w:szCs w:val="32"/>
-              </w:rPr>
-              <w:instrText xml:space="preserve"> MERGEFIELD 單位 </w:instrText>
-            </w:r>
-            <w:r>
-              <w:rPr>
-                <w:rFonts w:ascii="標楷體" w:eastAsia="標楷體" w:hAnsi="標楷體"/>
-                <w:sz w:val="32"/>
-                <w:szCs w:val="32"/>
+                <w:sz w:val="52"/>
+                <w:szCs w:val="52"/>
+              </w:rPr>
+              <w:instrText xml:space="preserve"> MERGEFIELD 監試人員 </w:instrText>
+            </w:r>
+            <w:r>
+              <w:rPr>
+                <w:rFonts w:ascii="標楷體" w:eastAsia="標楷體" w:hAnsi="標楷體"/>
+                <w:sz w:val="52"/>
+                <w:szCs w:val="52"/>
               </w:rPr>
               <w:fldChar w:fldCharType="separate"/>
             </w:r>
@@ -1781,62 +1790,10 @@
               <w:rPr>
                 <w:rFonts w:ascii="標楷體" w:eastAsia="標楷體" w:hAnsi="標楷體"/>
                 <w:noProof/>
-                <w:sz w:val="32"/>
-                <w:szCs w:val="32"/>
-              </w:rPr>
-              <w:t>«單位»</w:t>
-            </w:r>
-            <w:r>
-              <w:rPr>
-                <w:rFonts w:ascii="標楷體" w:eastAsia="標楷體" w:hAnsi="標楷體"/>
-                <w:sz w:val="32"/>
-                <w:szCs w:val="32"/>
-              </w:rPr>
-              <w:fldChar w:fldCharType="end"/>
-            </w:r>
-          </w:p>
-          <w:p>
-            <w:pPr>
-              <w:spacing w:before="111"/>
-              <w:ind w:left="113" w:right="78"/>
-              <w:rPr>
-                <w:rFonts w:ascii="標楷體" w:eastAsia="標楷體" w:hAnsi="標楷體"/>
-                <w:sz w:val="52"/>
-                <w:szCs w:val="52"/>
-              </w:rPr>
-            </w:pPr>
-            <w:r>
-              <w:rPr>
-                <w:rFonts w:ascii="標楷體" w:eastAsia="標楷體" w:hAnsi="標楷體"/>
-                <w:sz w:val="52"/>
-                <w:szCs w:val="52"/>
-              </w:rPr>
-              <w:fldChar w:fldCharType="begin"/>
-            </w:r>
-            <w:r>
-              <w:rPr>
-                <w:rFonts w:ascii="標楷體" w:eastAsia="標楷體" w:hAnsi="標楷體"/>
-                <w:sz w:val="52"/>
-                <w:szCs w:val="52"/>
-              </w:rPr>
-              <w:instrText xml:space="preserve"> MERGEFIELD 監試人員 </w:instrText>
-            </w:r>
-            <w:r>
-              <w:rPr>
-                <w:rFonts w:ascii="標楷體" w:eastAsia="標楷體" w:hAnsi="標楷體"/>
-                <w:sz w:val="52"/>
-                <w:szCs w:val="52"/>
-              </w:rPr>
-              <w:fldChar w:fldCharType="separate"/>
-            </w:r>
-            <w:r>
-              <w:rPr>
-                <w:rFonts w:ascii="標楷體" w:eastAsia="標楷體" w:hAnsi="標楷體"/>
-                <w:noProof/>
-                <w:sz w:val="52"/>
-                <w:szCs w:val="52"/>
-              </w:rPr>
-              <w:t>«監試人員»</w:t>
+                <w:sz w:val="52"/>
+                <w:szCs w:val="52"/>
+              </w:rPr>
+              <w:t>林靜宜</w:t>
             </w:r>
             <w:r>
               <w:rPr>
@@ -1884,28 +1841,40 @@
             <w:r>
               <w:rPr>
                 <w:rFonts w:ascii="標楷體" w:eastAsia="標楷體" w:hAnsi="標楷體" w:hint="eastAsia"/>
-                <w:sz w:val="32"/>
-                <w:szCs w:val="32"/>
-              </w:rPr>
-              <w:t>考試當日請提早出門於考試五十分鐘前到達試</w:t>
+                <w:color w:val="FF0000"/>
+                <w:sz w:val="28"/>
+                <w:szCs w:val="28"/>
+              </w:rPr>
+              <w:t>考試當日請提早出門於考試五十分</w:t>
             </w:r>
             <w:proofErr w:type="gramStart"/>
             <w:r>
               <w:rPr>
                 <w:rFonts w:ascii="標楷體" w:eastAsia="標楷體" w:hAnsi="標楷體" w:hint="eastAsia"/>
-                <w:sz w:val="32"/>
-                <w:szCs w:val="32"/>
-              </w:rPr>
-              <w:t>務</w:t>
+                <w:color w:val="FF0000"/>
+                <w:sz w:val="28"/>
+                <w:szCs w:val="28"/>
+              </w:rPr>
+              <w:t>鐘</w:t>
             </w:r>
             <w:proofErr w:type="gramEnd"/>
             <w:r>
               <w:rPr>
-                <w:rFonts w:ascii="標楷體" w:eastAsia="標楷體" w:hAnsi="標楷體" w:hint="eastAsia"/>
-                <w:sz w:val="32"/>
-                <w:szCs w:val="32"/>
-              </w:rPr>
-              <w:t>辦公室千萬不可遲到</w:t>
+                <w:rFonts w:ascii="標楷體" w:eastAsia="標楷體" w:hAnsi="標楷體"/>
+                <w:color w:val="FF0000"/>
+                <w:sz w:val="28"/>
+                <w:szCs w:val="28"/>
+              </w:rPr>
+              <w:br/>
+            </w:r>
+            <w:r>
+              <w:rPr>
+                <w:rFonts w:ascii="標楷體" w:eastAsia="標楷體" w:hAnsi="標楷體" w:hint="eastAsia"/>
+                <w:color w:val="FF0000"/>
+                <w:sz w:val="28"/>
+                <w:szCs w:val="28"/>
+              </w:rPr>
+              <w:t>前到達試務辦公室千萬不可遲到</w:t>
             </w:r>
           </w:p>
         </w:tc>
@@ -1946,6 +1915,30 @@
                 <w:sz w:val="32"/>
                 <w:szCs w:val="32"/>
               </w:rPr>
+              <w:fldChar w:fldCharType="end"/>
+            </w:r>
+            <w:r>
+              <w:rPr>
+                <w:rFonts w:ascii="標楷體" w:eastAsia="標楷體" w:hAnsi="標楷體"/>
+                <w:sz w:val="32"/>
+                <w:szCs w:val="32"/>
+              </w:rPr>
+              <w:fldChar w:fldCharType="begin"/>
+            </w:r>
+            <w:r>
+              <w:rPr>
+                <w:rFonts w:ascii="標楷體" w:eastAsia="標楷體" w:hAnsi="標楷體"/>
+                <w:sz w:val="32"/>
+                <w:szCs w:val="32"/>
+              </w:rPr>
+              <w:instrText xml:space="preserve"> MERGEFIELD 單位 </w:instrText>
+            </w:r>
+            <w:r>
+              <w:rPr>
+                <w:rFonts w:ascii="標楷體" w:eastAsia="標楷體" w:hAnsi="標楷體"/>
+                <w:sz w:val="32"/>
+                <w:szCs w:val="32"/>
+              </w:rPr>
               <w:fldChar w:fldCharType="separate"/>
             </w:r>
             <w:r>
@@ -1955,7 +1948,7 @@
                 <w:sz w:val="32"/>
                 <w:szCs w:val="32"/>
               </w:rPr>
-              <w:t>«Next Record (下一筆紀錄)»</w:t>
+              <w:t>圖書資訊學系</w:t>
             </w:r>
             <w:r>
               <w:rPr>
@@ -1965,27 +1958,38 @@
               </w:rPr>
               <w:fldChar w:fldCharType="end"/>
             </w:r>
-            <w:r>
-              <w:rPr>
-                <w:rFonts w:ascii="標楷體" w:eastAsia="標楷體" w:hAnsi="標楷體"/>
-                <w:sz w:val="32"/>
-                <w:szCs w:val="32"/>
+          </w:p>
+          <w:p>
+            <w:pPr>
+              <w:spacing w:before="111"/>
+              <w:ind w:left="113" w:right="78"/>
+              <w:rPr>
+                <w:rFonts w:ascii="標楷體" w:eastAsia="標楷體" w:hAnsi="標楷體"/>
+                <w:sz w:val="52"/>
+                <w:szCs w:val="52"/>
+              </w:rPr>
+            </w:pPr>
+            <w:r>
+              <w:rPr>
+                <w:rFonts w:ascii="標楷體" w:eastAsia="標楷體" w:hAnsi="標楷體"/>
+                <w:sz w:val="52"/>
+                <w:szCs w:val="52"/>
               </w:rPr>
               <w:fldChar w:fldCharType="begin"/>
             </w:r>
             <w:r>
               <w:rPr>
                 <w:rFonts w:ascii="標楷體" w:eastAsia="標楷體" w:hAnsi="標楷體"/>
-                <w:sz w:val="32"/>
-                <w:szCs w:val="32"/>
-              </w:rPr>
-              <w:instrText xml:space="preserve"> MERGEFIELD 單位 </w:instrText>
-            </w:r>
-            <w:r>
-              <w:rPr>
-                <w:rFonts w:ascii="標楷體" w:eastAsia="標楷體" w:hAnsi="標楷體"/>
-                <w:sz w:val="32"/>
-                <w:szCs w:val="32"/>
+                <w:sz w:val="52"/>
+                <w:szCs w:val="52"/>
+              </w:rPr>
+              <w:instrText xml:space="preserve"> MERGEFIELD 監試人員 </w:instrText>
+            </w:r>
+            <w:r>
+              <w:rPr>
+                <w:rFonts w:ascii="標楷體" w:eastAsia="標楷體" w:hAnsi="標楷體"/>
+                <w:sz w:val="52"/>
+                <w:szCs w:val="52"/>
               </w:rPr>
               <w:fldChar w:fldCharType="separate"/>
             </w:r>
@@ -1993,62 +1997,10 @@
               <w:rPr>
                 <w:rFonts w:ascii="標楷體" w:eastAsia="標楷體" w:hAnsi="標楷體"/>
                 <w:noProof/>
-                <w:sz w:val="32"/>
-                <w:szCs w:val="32"/>
-              </w:rPr>
-              <w:t>«單位»</w:t>
-            </w:r>
-            <w:r>
-              <w:rPr>
-                <w:rFonts w:ascii="標楷體" w:eastAsia="標楷體" w:hAnsi="標楷體"/>
-                <w:sz w:val="32"/>
-                <w:szCs w:val="32"/>
-              </w:rPr>
-              <w:fldChar w:fldCharType="end"/>
-            </w:r>
-          </w:p>
-          <w:p>
-            <w:pPr>
-              <w:spacing w:before="111"/>
-              <w:ind w:left="113" w:right="78"/>
-              <w:rPr>
-                <w:rFonts w:ascii="標楷體" w:eastAsia="標楷體" w:hAnsi="標楷體"/>
-                <w:sz w:val="52"/>
-                <w:szCs w:val="52"/>
-              </w:rPr>
-            </w:pPr>
-            <w:r>
-              <w:rPr>
-                <w:rFonts w:ascii="標楷體" w:eastAsia="標楷體" w:hAnsi="標楷體"/>
-                <w:sz w:val="52"/>
-                <w:szCs w:val="52"/>
-              </w:rPr>
-              <w:fldChar w:fldCharType="begin"/>
-            </w:r>
-            <w:r>
-              <w:rPr>
-                <w:rFonts w:ascii="標楷體" w:eastAsia="標楷體" w:hAnsi="標楷體"/>
-                <w:sz w:val="52"/>
-                <w:szCs w:val="52"/>
-              </w:rPr>
-              <w:instrText xml:space="preserve"> MERGEFIELD 監試人員 </w:instrText>
-            </w:r>
-            <w:r>
-              <w:rPr>
-                <w:rFonts w:ascii="標楷體" w:eastAsia="標楷體" w:hAnsi="標楷體"/>
-                <w:sz w:val="52"/>
-                <w:szCs w:val="52"/>
-              </w:rPr>
-              <w:fldChar w:fldCharType="separate"/>
-            </w:r>
-            <w:r>
-              <w:rPr>
-                <w:rFonts w:ascii="標楷體" w:eastAsia="標楷體" w:hAnsi="標楷體"/>
-                <w:noProof/>
-                <w:sz w:val="52"/>
-                <w:szCs w:val="52"/>
-              </w:rPr>
-              <w:t>«監試人員»</w:t>
+                <w:sz w:val="52"/>
+                <w:szCs w:val="52"/>
+              </w:rPr>
+              <w:t>童心怡</w:t>
             </w:r>
             <w:r>
               <w:rPr>
@@ -2096,28 +2048,40 @@
             <w:r>
               <w:rPr>
                 <w:rFonts w:ascii="標楷體" w:eastAsia="標楷體" w:hAnsi="標楷體" w:hint="eastAsia"/>
-                <w:sz w:val="32"/>
-                <w:szCs w:val="32"/>
-              </w:rPr>
-              <w:t>考試當日請提早出門於考試五十分鐘前到達試</w:t>
+                <w:color w:val="FF0000"/>
+                <w:sz w:val="28"/>
+                <w:szCs w:val="28"/>
+              </w:rPr>
+              <w:t>考試當日請提早出門於考試五十分</w:t>
             </w:r>
             <w:proofErr w:type="gramStart"/>
             <w:r>
               <w:rPr>
                 <w:rFonts w:ascii="標楷體" w:eastAsia="標楷體" w:hAnsi="標楷體" w:hint="eastAsia"/>
-                <w:sz w:val="32"/>
-                <w:szCs w:val="32"/>
-              </w:rPr>
-              <w:t>務</w:t>
+                <w:color w:val="FF0000"/>
+                <w:sz w:val="28"/>
+                <w:szCs w:val="28"/>
+              </w:rPr>
+              <w:t>鐘</w:t>
             </w:r>
             <w:proofErr w:type="gramEnd"/>
             <w:r>
               <w:rPr>
-                <w:rFonts w:ascii="標楷體" w:eastAsia="標楷體" w:hAnsi="標楷體" w:hint="eastAsia"/>
-                <w:sz w:val="32"/>
-                <w:szCs w:val="32"/>
-              </w:rPr>
-              <w:t>辦公室千萬不可遲到</w:t>
+                <w:rFonts w:ascii="標楷體" w:eastAsia="標楷體" w:hAnsi="標楷體"/>
+                <w:color w:val="FF0000"/>
+                <w:sz w:val="28"/>
+                <w:szCs w:val="28"/>
+              </w:rPr>
+              <w:br/>
+            </w:r>
+            <w:r>
+              <w:rPr>
+                <w:rFonts w:ascii="標楷體" w:eastAsia="標楷體" w:hAnsi="標楷體" w:hint="eastAsia"/>
+                <w:color w:val="FF0000"/>
+                <w:sz w:val="28"/>
+                <w:szCs w:val="28"/>
+              </w:rPr>
+              <w:t>前到達試務辦公室千萬不可遲到</w:t>
             </w:r>
           </w:p>
         </w:tc>
